--- a/Análisis de proceso aholguinr.docx
+++ b/Análisis de proceso aholguinr.docx
@@ -215,73 +215,7 @@
           <w:szCs w:val="24"/>
           <w:shd w:val="clear" w:color="auto" w:fill="FFFFFF"/>
         </w:rPr>
-        <w:t xml:space="preserve"> Se aprende de los </w:t>
-      </w:r>
-      <w:proofErr w:type="spellStart"/>
-      <w:r>
-        <w:rPr>
-          <w:rFonts w:cstheme="minorHAnsi"/>
-          <w:color w:val="333333"/>
-          <w:sz w:val="24"/>
-          <w:szCs w:val="24"/>
-          <w:shd w:val="clear" w:color="auto" w:fill="FFFFFF"/>
-        </w:rPr>
-        <w:t>datasheet</w:t>
-      </w:r>
-      <w:proofErr w:type="spellEnd"/>
-      <w:r>
-        <w:rPr>
-          <w:rFonts w:cstheme="minorHAnsi"/>
-          <w:color w:val="333333"/>
-          <w:sz w:val="24"/>
-          <w:szCs w:val="24"/>
-          <w:shd w:val="clear" w:color="auto" w:fill="FFFFFF"/>
-        </w:rPr>
-        <w:t xml:space="preserve"> de Microchip para la programación del microcontrolador y del libro “Robot </w:t>
-      </w:r>
-      <w:proofErr w:type="spellStart"/>
-      <w:r>
-        <w:rPr>
-          <w:rFonts w:cstheme="minorHAnsi"/>
-          <w:color w:val="333333"/>
-          <w:sz w:val="24"/>
-          <w:szCs w:val="24"/>
-          <w:shd w:val="clear" w:color="auto" w:fill="FFFFFF"/>
-        </w:rPr>
-        <w:t>dynamics</w:t>
-      </w:r>
-      <w:proofErr w:type="spellEnd"/>
-      <w:r>
-        <w:rPr>
-          <w:rFonts w:cstheme="minorHAnsi"/>
-          <w:color w:val="333333"/>
-          <w:sz w:val="24"/>
-          <w:szCs w:val="24"/>
-          <w:shd w:val="clear" w:color="auto" w:fill="FFFFFF"/>
-        </w:rPr>
-        <w:t xml:space="preserve"> and control” de </w:t>
-      </w:r>
-      <w:proofErr w:type="spellStart"/>
-      <w:r>
-        <w:rPr>
-          <w:rFonts w:cstheme="minorHAnsi"/>
-          <w:color w:val="333333"/>
-          <w:sz w:val="24"/>
-          <w:szCs w:val="24"/>
-          <w:shd w:val="clear" w:color="auto" w:fill="FFFFFF"/>
-        </w:rPr>
-        <w:t>Spong</w:t>
-      </w:r>
-      <w:proofErr w:type="spellEnd"/>
-      <w:r>
-        <w:rPr>
-          <w:rFonts w:cstheme="minorHAnsi"/>
-          <w:color w:val="333333"/>
-          <w:sz w:val="24"/>
-          <w:szCs w:val="24"/>
-          <w:shd w:val="clear" w:color="auto" w:fill="FFFFFF"/>
-        </w:rPr>
-        <w:t xml:space="preserve"> para el desarrollo de control de movimiento.</w:t>
+        <w:t xml:space="preserve"> Se aprende de los datasheet de Microchip para la programación del microcontrolador y del libro “Robot dynamics and control” de Spong para el desarrollo de control de movimiento.</w:t>
       </w:r>
     </w:p>
     <w:p>
@@ -441,29 +375,7 @@
           <w:szCs w:val="24"/>
           <w:shd w:val="clear" w:color="auto" w:fill="FFFFFF"/>
         </w:rPr>
-        <w:t xml:space="preserve"> Además, se realizan los cálculos de los perfiles de velocidad del motor correspondientes al accionamiento de voltaje mediante PWM. Estos perfiles se verifican mediante simulación en </w:t>
-      </w:r>
-      <w:proofErr w:type="spellStart"/>
-      <w:r>
-        <w:rPr>
-          <w:rFonts w:cstheme="minorHAnsi"/>
-          <w:color w:val="333333"/>
-          <w:sz w:val="24"/>
-          <w:szCs w:val="24"/>
-          <w:shd w:val="clear" w:color="auto" w:fill="FFFFFF"/>
-        </w:rPr>
-        <w:t>Simulink</w:t>
-      </w:r>
-      <w:proofErr w:type="spellEnd"/>
-      <w:r>
-        <w:rPr>
-          <w:rFonts w:cstheme="minorHAnsi"/>
-          <w:color w:val="333333"/>
-          <w:sz w:val="24"/>
-          <w:szCs w:val="24"/>
-          <w:shd w:val="clear" w:color="auto" w:fill="FFFFFF"/>
-        </w:rPr>
-        <w:t>.</w:t>
+        <w:t xml:space="preserve"> Además, se realizan los cálculos de los perfiles de velocidad del motor correspondientes al accionamiento de voltaje mediante PWM. Estos perfiles se verifican mediante simulación en Simulink.</w:t>
       </w:r>
     </w:p>
     <w:p>
@@ -497,29 +409,7 @@
           <w:szCs w:val="24"/>
           <w:shd w:val="clear" w:color="auto" w:fill="FFFFFF"/>
         </w:rPr>
-        <w:t xml:space="preserve"> Inicialmente se realiza el prototipo de control funcional en </w:t>
-      </w:r>
-      <w:proofErr w:type="spellStart"/>
-      <w:r>
-        <w:rPr>
-          <w:rFonts w:cstheme="minorHAnsi"/>
-          <w:color w:val="333333"/>
-          <w:sz w:val="24"/>
-          <w:szCs w:val="24"/>
-          <w:shd w:val="clear" w:color="auto" w:fill="FFFFFF"/>
-        </w:rPr>
-        <w:t>protoboard</w:t>
-      </w:r>
-      <w:proofErr w:type="spellEnd"/>
-      <w:r>
-        <w:rPr>
-          <w:rFonts w:cstheme="minorHAnsi"/>
-          <w:color w:val="333333"/>
-          <w:sz w:val="24"/>
-          <w:szCs w:val="24"/>
-          <w:shd w:val="clear" w:color="auto" w:fill="FFFFFF"/>
-        </w:rPr>
-        <w:t>. Luego se realiza la adquisición de todos los componentes de control y la soldadura de las PCB, donde se implementa el prototipo en una placa de montaje en MDF para verificar disposición de componentes.</w:t>
+        <w:t xml:space="preserve"> Inicialmente se realiza el prototipo de control funcional en protoboard. Luego se realiza la adquisición de todos los componentes de control y la soldadura de las PCB, donde se implementa el prototipo en una placa de montaje en MDF para verificar disposición de componentes.</w:t>
       </w:r>
       <w:r>
         <w:rPr>
@@ -575,17 +465,7 @@
           <w:szCs w:val="24"/>
           <w:shd w:val="clear" w:color="auto" w:fill="FFFFFF"/>
         </w:rPr>
-        <w:t>Al finalizar el proyecto, s</w:t>
-      </w:r>
-      <w:r>
-        <w:rPr>
-          <w:rFonts w:cstheme="minorHAnsi"/>
-          <w:color w:val="333333"/>
-          <w:sz w:val="24"/>
-          <w:szCs w:val="24"/>
-          <w:shd w:val="clear" w:color="auto" w:fill="FFFFFF"/>
-        </w:rPr>
-        <w:t>e realiza en ensamble del cofre de control junto con la GUI y se realiza el enrutamiento de cables de manera adecuada. De este modo, se logra validar la operabilidad de este sistema de control.</w:t>
+        <w:t>Se realiza en ensamble del cofre de control junto con la GUI y se realiza el enrutamiento de cables de manera adecuada. De este modo, se logra validar la operabilidad de este sistema de control.</w:t>
       </w:r>
       <w:r>
         <w:rPr>
@@ -640,18 +520,7 @@
           <w:szCs w:val="24"/>
           <w:shd w:val="clear" w:color="auto" w:fill="FFFFFF"/>
         </w:rPr>
-        <w:t xml:space="preserve">Mediante la organización de un informe en LaTeX, todo el grupo de trabajo logró realizar un informe bien estructurado y segmentado por cada una de las secciones de trabajo. </w:t>
-      </w:r>
-      <w:r>
-        <w:rPr>
-          <w:rFonts w:cstheme="minorHAnsi"/>
-          <w:color w:val="333333"/>
-          <w:sz w:val="24"/>
-          <w:szCs w:val="24"/>
-          <w:shd w:val="clear" w:color="auto" w:fill="FFFFFF"/>
-        </w:rPr>
-        <w:lastRenderedPageBreak/>
-        <w:t>Aprendí a aprovechar todas las ventajas que tiene generar informes en este entorno, como el manejo de múltiples archivos, control de imágenes, y demás.</w:t>
+        <w:t>Mediante la organización de un informe en LaTeX, todo el grupo de trabajo logró realizar un informe bien estructurado y segmentado por cada una de las secciones de trabajo. Aprendí a aprovechar todas las ventajas que tiene generar informes en este entorno, como el manejo de múltiples archivos, control de imágenes, y demás.</w:t>
       </w:r>
     </w:p>
     <w:sectPr>
@@ -662,56 +531,6 @@
     </w:sectPr>
   </w:body>
 </w:document>
-</file>
-
-<file path=word/endnotes.xml><?xml version="1.0" encoding="utf-8"?>
-<w:endnotes xmlns:wpc="http://schemas.microsoft.com/office/word/2010/wordprocessingCanvas" xmlns:cx="http://schemas.microsoft.com/office/drawing/2014/chartex" xmlns:cx1="http://schemas.microsoft.com/office/drawing/2015/9/8/chartex" xmlns:cx2="http://schemas.microsoft.com/office/drawing/2015/10/21/chartex" xmlns:cx3="http://schemas.microsoft.com/office/drawing/2016/5/9/chartex" xmlns:cx4="http://schemas.microsoft.com/office/drawing/2016/5/10/chartex" xmlns:cx5="http://schemas.microsoft.com/office/drawing/2016/5/11/chartex" xmlns:cx6="http://schemas.microsoft.com/office/drawing/2016/5/12/chartex" xmlns:cx7="http://schemas.microsoft.com/office/drawing/2016/5/13/chartex" xmlns:cx8="http://schemas.microsoft.com/office/drawing/2016/5/14/chartex" xmlns:mc="http://schemas.openxmlformats.org/markup-compatibility/2006" xmlns:aink="http://schemas.microsoft.com/office/drawing/2016/ink" xmlns:am3d="http://schemas.microsoft.com/office/drawing/2017/model3d" xmlns:o="urn:schemas-microsoft-com:office:office" xmlns:oel="http://schemas.microsoft.com/office/2019/extlst" xmlns:r="http://schemas.openxmlformats.org/officeDocument/2006/relationships" xmlns:m="http://schemas.openxmlformats.org/officeDocument/2006/math" xmlns:v="urn:schemas-microsoft-com:vml" xmlns:wp14="http://schemas.microsoft.com/office/word/2010/wordprocessingDrawing" xmlns:wp="http://schemas.openxmlformats.org/drawingml/2006/wordprocessingDrawing" xmlns:w10="urn:schemas-microsoft-com:office:word" xmlns:w="http://schemas.openxmlformats.org/wordprocessingml/2006/main" xmlns:w14="http://schemas.microsoft.com/office/word/2010/wordml" xmlns:w15="http://schemas.microsoft.com/office/word/2012/wordml" xmlns:w16cex="http://schemas.microsoft.com/office/word/2018/wordml/cex" xmlns:w16cid="http://schemas.microsoft.com/office/word/2016/wordml/cid" xmlns:w16="http://schemas.microsoft.com/office/word/2018/wordml" xmlns:w16du="http://schemas.microsoft.com/office/word/2023/wordml/word16du" xmlns:w16sdtdh="http://schemas.microsoft.com/office/word/2020/wordml/sdtdatahash" xmlns:w16se="http://schemas.microsoft.com/office/word/2015/wordml/symex" xmlns:wpg="http://schemas.microsoft.com/office/word/2010/wordprocessingGroup" xmlns:wpi="http://schemas.microsoft.com/office/word/2010/wordprocessingInk" xmlns:wne="http://schemas.microsoft.com/office/word/2006/wordml" xmlns:wps="http://schemas.microsoft.com/office/word/2010/wordprocessingShape" mc:Ignorable="w14 w15 w16se w16cid w16 w16cex w16sdtdh wp14">
-  <w:endnote w:type="separator" w:id="-1">
-    <w:p>
-      <w:pPr>
-        <w:spacing w:after="0" w:line="240" w:lineRule="auto"/>
-      </w:pPr>
-      <w:r>
-        <w:separator/>
-      </w:r>
-    </w:p>
-  </w:endnote>
-  <w:endnote w:type="continuationSeparator" w:id="0">
-    <w:p>
-      <w:pPr>
-        <w:spacing w:after="0" w:line="240" w:lineRule="auto"/>
-      </w:pPr>
-      <w:r>
-        <w:continuationSeparator/>
-      </w:r>
-    </w:p>
-  </w:endnote>
-</w:endnotes>
-</file>
-
-<file path=word/footnotes.xml><?xml version="1.0" encoding="utf-8"?>
-<w:footnotes xmlns:wpc="http://schemas.microsoft.com/office/word/2010/wordprocessingCanvas" xmlns:cx="http://schemas.microsoft.com/office/drawing/2014/chartex" xmlns:cx1="http://schemas.microsoft.com/office/drawing/2015/9/8/chartex" xmlns:cx2="http://schemas.microsoft.com/office/drawing/2015/10/21/chartex" xmlns:cx3="http://schemas.microsoft.com/office/drawing/2016/5/9/chartex" xmlns:cx4="http://schemas.microsoft.com/office/drawing/2016/5/10/chartex" xmlns:cx5="http://schemas.microsoft.com/office/drawing/2016/5/11/chartex" xmlns:cx6="http://schemas.microsoft.com/office/drawing/2016/5/12/chartex" xmlns:cx7="http://schemas.microsoft.com/office/drawing/2016/5/13/chartex" xmlns:cx8="http://schemas.microsoft.com/office/drawing/2016/5/14/chartex" xmlns:mc="http://schemas.openxmlformats.org/markup-compatibility/2006" xmlns:aink="http://schemas.microsoft.com/office/drawing/2016/ink" xmlns:am3d="http://schemas.microsoft.com/office/drawing/2017/model3d" xmlns:o="urn:schemas-microsoft-com:office:office" xmlns:oel="http://schemas.microsoft.com/office/2019/extlst" xmlns:r="http://schemas.openxmlformats.org/officeDocument/2006/relationships" xmlns:m="http://schemas.openxmlformats.org/officeDocument/2006/math" xmlns:v="urn:schemas-microsoft-com:vml" xmlns:wp14="http://schemas.microsoft.com/office/word/2010/wordprocessingDrawing" xmlns:wp="http://schemas.openxmlformats.org/drawingml/2006/wordprocessingDrawing" xmlns:w10="urn:schemas-microsoft-com:office:word" xmlns:w="http://schemas.openxmlformats.org/wordprocessingml/2006/main" xmlns:w14="http://schemas.microsoft.com/office/word/2010/wordml" xmlns:w15="http://schemas.microsoft.com/office/word/2012/wordml" xmlns:w16cex="http://schemas.microsoft.com/office/word/2018/wordml/cex" xmlns:w16cid="http://schemas.microsoft.com/office/word/2016/wordml/cid" xmlns:w16="http://schemas.microsoft.com/office/word/2018/wordml" xmlns:w16du="http://schemas.microsoft.com/office/word/2023/wordml/word16du" xmlns:w16sdtdh="http://schemas.microsoft.com/office/word/2020/wordml/sdtdatahash" xmlns:w16se="http://schemas.microsoft.com/office/word/2015/wordml/symex" xmlns:wpg="http://schemas.microsoft.com/office/word/2010/wordprocessingGroup" xmlns:wpi="http://schemas.microsoft.com/office/word/2010/wordprocessingInk" xmlns:wne="http://schemas.microsoft.com/office/word/2006/wordml" xmlns:wps="http://schemas.microsoft.com/office/word/2010/wordprocessingShape" mc:Ignorable="w14 w15 w16se w16cid w16 w16cex w16sdtdh wp14">
-  <w:footnote w:type="separator" w:id="-1">
-    <w:p>
-      <w:pPr>
-        <w:spacing w:after="0" w:line="240" w:lineRule="auto"/>
-      </w:pPr>
-      <w:r>
-        <w:separator/>
-      </w:r>
-    </w:p>
-  </w:footnote>
-  <w:footnote w:type="continuationSeparator" w:id="0">
-    <w:p>
-      <w:pPr>
-        <w:spacing w:after="0" w:line="240" w:lineRule="auto"/>
-      </w:pPr>
-      <w:r>
-        <w:continuationSeparator/>
-      </w:r>
-    </w:p>
-  </w:footnote>
-</w:footnotes>
 </file>
 
 <file path=word/styles.xml><?xml version="1.0" encoding="utf-8"?>
@@ -1142,50 +961,6 @@
     <w:semiHidden/>
     <w:unhideWhenUsed/>
   </w:style>
-  <w:style w:type="paragraph" w:styleId="Header">
-    <w:name w:val="header"/>
-    <w:basedOn w:val="Normal"/>
-    <w:link w:val="HeaderChar"/>
-    <w:uiPriority w:val="99"/>
-    <w:unhideWhenUsed/>
-    <w:rsid w:val="00226A0B"/>
-    <w:pPr>
-      <w:tabs>
-        <w:tab w:val="center" w:pos="4419"/>
-        <w:tab w:val="right" w:pos="8838"/>
-      </w:tabs>
-      <w:spacing w:after="0" w:line="240" w:lineRule="auto"/>
-    </w:pPr>
-  </w:style>
-  <w:style w:type="character" w:customStyle="1" w:styleId="HeaderChar">
-    <w:name w:val="Header Char"/>
-    <w:basedOn w:val="DefaultParagraphFont"/>
-    <w:link w:val="Header"/>
-    <w:uiPriority w:val="99"/>
-    <w:rsid w:val="00226A0B"/>
-  </w:style>
-  <w:style w:type="paragraph" w:styleId="Footer">
-    <w:name w:val="footer"/>
-    <w:basedOn w:val="Normal"/>
-    <w:link w:val="FooterChar"/>
-    <w:uiPriority w:val="99"/>
-    <w:unhideWhenUsed/>
-    <w:rsid w:val="00226A0B"/>
-    <w:pPr>
-      <w:tabs>
-        <w:tab w:val="center" w:pos="4419"/>
-        <w:tab w:val="right" w:pos="8838"/>
-      </w:tabs>
-      <w:spacing w:after="0" w:line="240" w:lineRule="auto"/>
-    </w:pPr>
-  </w:style>
-  <w:style w:type="character" w:customStyle="1" w:styleId="FooterChar">
-    <w:name w:val="Footer Char"/>
-    <w:basedOn w:val="DefaultParagraphFont"/>
-    <w:link w:val="Footer"/>
-    <w:uiPriority w:val="99"/>
-    <w:rsid w:val="00226A0B"/>
-  </w:style>
 </w:styles>
 </file>
 
